--- a/eng/docx/011.content.docx
+++ b/eng/docx/011.content.docx
@@ -10228,7 +10228,7 @@
         <w:rPr>
           <w:lang w:val="en_US" w:bidi="en_US"/>
         </w:rPr>
-        <w:t>Kilion</w:t>
+        <w:t>Chilion</w:t>
       </w:r>
       <w:r>
         <w:rPr>
